--- a/fuentes/CF1_13410562_DU.docx
+++ b/fuentes/CF1_13410562_DU.docx
@@ -548,7 +548,7 @@
             </w:rPr>
             <w:fldChar w:fldCharType="separate"/>
           </w:r>
-          <w:hyperlink w:anchor="_Toc179379273" w:history="1">
+          <w:hyperlink w:anchor="_Toc181169185" w:history="1">
             <w:r>
               <w:rPr>
                 <w:rStyle w:val="Hipervnculo"/>
@@ -575,7 +575,7 @@
                 <w:noProof/>
                 <w:webHidden/>
               </w:rPr>
-              <w:instrText xml:space="preserve"> PAGEREF _Toc179379273 \h </w:instrText>
+              <w:instrText xml:space="preserve"> PAGEREF _Toc181169185 \h </w:instrText>
             </w:r>
             <w:r>
               <w:rPr>
@@ -622,7 +622,7 @@
               <w14:ligatures w14:val="none"/>
             </w:rPr>
           </w:pPr>
-          <w:hyperlink w:anchor="_Toc179379274" w:history="1">
+          <w:hyperlink w:anchor="_Toc181169186" w:history="1">
             <w:r>
               <w:rPr>
                 <w:rStyle w:val="Hipervnculo"/>
@@ -667,7 +667,7 @@
                 <w:noProof/>
                 <w:webHidden/>
               </w:rPr>
-              <w:instrText xml:space="preserve"> PAGEREF _Toc179379274 \h </w:instrText>
+              <w:instrText xml:space="preserve"> PAGEREF _Toc181169186 \h </w:instrText>
             </w:r>
             <w:r>
               <w:rPr>
@@ -712,7 +712,7 @@
               <w14:ligatures w14:val="none"/>
             </w:rPr>
           </w:pPr>
-          <w:hyperlink w:anchor="_Toc179379275" w:history="1">
+          <w:hyperlink w:anchor="_Toc181169187" w:history="1">
             <w:r>
               <w:rPr>
                 <w:rStyle w:val="Hipervnculo"/>
@@ -757,7 +757,7 @@
               <w:rPr>
                 <w:webHidden/>
               </w:rPr>
-              <w:instrText xml:space="preserve"> PAGEREF _Toc179379275 \h </w:instrText>
+              <w:instrText xml:space="preserve"> PAGEREF _Toc181169187 \h </w:instrText>
             </w:r>
             <w:r>
               <w:rPr>
@@ -800,7 +800,7 @@
               <w14:ligatures w14:val="none"/>
             </w:rPr>
           </w:pPr>
-          <w:hyperlink w:anchor="_Toc179379276" w:history="1">
+          <w:hyperlink w:anchor="_Toc181169188" w:history="1">
             <w:r>
               <w:rPr>
                 <w:rStyle w:val="Hipervnculo"/>
@@ -845,7 +845,7 @@
                 <w:noProof/>
                 <w:webHidden/>
               </w:rPr>
-              <w:instrText xml:space="preserve"> PAGEREF _Toc179379276 \h </w:instrText>
+              <w:instrText xml:space="preserve"> PAGEREF _Toc181169188 \h </w:instrText>
             </w:r>
             <w:r>
               <w:rPr>
@@ -890,7 +890,7 @@
               <w14:ligatures w14:val="none"/>
             </w:rPr>
           </w:pPr>
-          <w:hyperlink w:anchor="_Toc179379278" w:history="1">
+          <w:hyperlink w:anchor="_Toc181169190" w:history="1">
             <w:r>
               <w:rPr>
                 <w:rStyle w:val="Hipervnculo"/>
@@ -935,7 +935,7 @@
               <w:rPr>
                 <w:webHidden/>
               </w:rPr>
-              <w:instrText xml:space="preserve"> PAGEREF _Toc179379278 \h </w:instrText>
+              <w:instrText xml:space="preserve"> PAGEREF _Toc181169190 \h </w:instrText>
             </w:r>
             <w:r>
               <w:rPr>
@@ -978,7 +978,7 @@
               <w14:ligatures w14:val="none"/>
             </w:rPr>
           </w:pPr>
-          <w:hyperlink w:anchor="_Toc179379279" w:history="1">
+          <w:hyperlink w:anchor="_Toc181169191" w:history="1">
             <w:r>
               <w:rPr>
                 <w:rStyle w:val="Hipervnculo"/>
@@ -1023,7 +1023,7 @@
                 <w:noProof/>
                 <w:webHidden/>
               </w:rPr>
-              <w:instrText xml:space="preserve"> PAGEREF _Toc179379279 \h </w:instrText>
+              <w:instrText xml:space="preserve"> PAGEREF _Toc181169191 \h </w:instrText>
             </w:r>
             <w:r>
               <w:rPr>
@@ -1068,7 +1068,7 @@
               <w14:ligatures w14:val="none"/>
             </w:rPr>
           </w:pPr>
-          <w:hyperlink w:anchor="_Toc179379281" w:history="1">
+          <w:hyperlink w:anchor="_Toc181169193" w:history="1">
             <w:r>
               <w:rPr>
                 <w:rStyle w:val="Hipervnculo"/>
@@ -1113,7 +1113,7 @@
               <w:rPr>
                 <w:webHidden/>
               </w:rPr>
-              <w:instrText xml:space="preserve"> PAGEREF _Toc179379281 \h </w:instrText>
+              <w:instrText xml:space="preserve"> PAGEREF _Toc181169193 \h </w:instrText>
             </w:r>
             <w:r>
               <w:rPr>
@@ -1130,7 +1130,7 @@
               <w:rPr>
                 <w:webHidden/>
               </w:rPr>
-              <w:t>22</w:t>
+              <w:t>23</w:t>
             </w:r>
             <w:r>
               <w:rPr>
@@ -1154,7 +1154,7 @@
               <w14:ligatures w14:val="none"/>
             </w:rPr>
           </w:pPr>
-          <w:hyperlink w:anchor="_Toc179379282" w:history="1">
+          <w:hyperlink w:anchor="_Toc181169194" w:history="1">
             <w:r>
               <w:rPr>
                 <w:rStyle w:val="Hipervnculo"/>
@@ -1199,7 +1199,7 @@
               <w:rPr>
                 <w:webHidden/>
               </w:rPr>
-              <w:instrText xml:space="preserve"> PAGEREF _Toc179379282 \h </w:instrText>
+              <w:instrText xml:space="preserve"> PAGEREF _Toc181169194 \h </w:instrText>
             </w:r>
             <w:r>
               <w:rPr>
@@ -1216,7 +1216,7 @@
               <w:rPr>
                 <w:webHidden/>
               </w:rPr>
-              <w:t>25</w:t>
+              <w:t>26</w:t>
             </w:r>
             <w:r>
               <w:rPr>
@@ -1242,7 +1242,7 @@
               <w14:ligatures w14:val="none"/>
             </w:rPr>
           </w:pPr>
-          <w:hyperlink w:anchor="_Toc179379283" w:history="1">
+          <w:hyperlink w:anchor="_Toc181169195" w:history="1">
             <w:r>
               <w:rPr>
                 <w:rStyle w:val="Hipervnculo"/>
@@ -1287,7 +1287,7 @@
                 <w:noProof/>
                 <w:webHidden/>
               </w:rPr>
-              <w:instrText xml:space="preserve"> PAGEREF _Toc179379283 \h </w:instrText>
+              <w:instrText xml:space="preserve"> PAGEREF _Toc181169195 \h </w:instrText>
             </w:r>
             <w:r>
               <w:rPr>
@@ -1307,7 +1307,7 @@
                 <w:noProof/>
                 <w:webHidden/>
               </w:rPr>
-              <w:t>27</w:t>
+              <w:t>28</w:t>
             </w:r>
             <w:r>
               <w:rPr>
@@ -1332,7 +1332,7 @@
               <w14:ligatures w14:val="none"/>
             </w:rPr>
           </w:pPr>
-          <w:hyperlink w:anchor="_Toc179379285" w:history="1">
+          <w:hyperlink w:anchor="_Toc181169197" w:history="1">
             <w:r>
               <w:rPr>
                 <w:rStyle w:val="Hipervnculo"/>
@@ -1377,7 +1377,7 @@
               <w:rPr>
                 <w:webHidden/>
               </w:rPr>
-              <w:instrText xml:space="preserve"> PAGEREF _Toc179379285 \h </w:instrText>
+              <w:instrText xml:space="preserve"> PAGEREF _Toc181169197 \h </w:instrText>
             </w:r>
             <w:r>
               <w:rPr>
@@ -1394,7 +1394,7 @@
               <w:rPr>
                 <w:webHidden/>
               </w:rPr>
-              <w:t>27</w:t>
+              <w:t>28</w:t>
             </w:r>
             <w:r>
               <w:rPr>
@@ -1418,7 +1418,7 @@
               <w14:ligatures w14:val="none"/>
             </w:rPr>
           </w:pPr>
-          <w:hyperlink w:anchor="_Toc179379286" w:history="1">
+          <w:hyperlink w:anchor="_Toc181169198" w:history="1">
             <w:r>
               <w:rPr>
                 <w:rStyle w:val="Hipervnculo"/>
@@ -1463,7 +1463,7 @@
               <w:rPr>
                 <w:webHidden/>
               </w:rPr>
-              <w:instrText xml:space="preserve"> PAGEREF _Toc179379286 \h </w:instrText>
+              <w:instrText xml:space="preserve"> PAGEREF _Toc181169198 \h </w:instrText>
             </w:r>
             <w:r>
               <w:rPr>
@@ -1480,7 +1480,7 @@
               <w:rPr>
                 <w:webHidden/>
               </w:rPr>
-              <w:t>28</w:t>
+              <w:t>29</w:t>
             </w:r>
             <w:r>
               <w:rPr>
@@ -1505,7 +1505,7 @@
               <w14:ligatures w14:val="none"/>
             </w:rPr>
           </w:pPr>
-          <w:hyperlink w:anchor="_Toc179379287" w:history="1">
+          <w:hyperlink w:anchor="_Toc181169199" w:history="1">
             <w:r>
               <w:rPr>
                 <w:rStyle w:val="Hipervnculo"/>
@@ -1532,7 +1532,7 @@
                 <w:noProof/>
                 <w:webHidden/>
               </w:rPr>
-              <w:instrText xml:space="preserve"> PAGEREF _Toc179379287 \h </w:instrText>
+              <w:instrText xml:space="preserve"> PAGEREF _Toc181169199 \h </w:instrText>
             </w:r>
             <w:r>
               <w:rPr>
@@ -1552,7 +1552,7 @@
                 <w:noProof/>
                 <w:webHidden/>
               </w:rPr>
-              <w:t>31</w:t>
+              <w:t>32</w:t>
             </w:r>
             <w:r>
               <w:rPr>
@@ -1578,7 +1578,7 @@
               <w14:ligatures w14:val="none"/>
             </w:rPr>
           </w:pPr>
-          <w:hyperlink w:anchor="_Toc179379288" w:history="1">
+          <w:hyperlink w:anchor="_Toc181169200" w:history="1">
             <w:r>
               <w:rPr>
                 <w:rStyle w:val="Hipervnculo"/>
@@ -1605,7 +1605,7 @@
                 <w:noProof/>
                 <w:webHidden/>
               </w:rPr>
-              <w:instrText xml:space="preserve"> PAGEREF _Toc179379288 \h </w:instrText>
+              <w:instrText xml:space="preserve"> PAGEREF _Toc181169200 \h </w:instrText>
             </w:r>
             <w:r>
               <w:rPr>
@@ -1625,7 +1625,7 @@
                 <w:noProof/>
                 <w:webHidden/>
               </w:rPr>
-              <w:t>32</w:t>
+              <w:t>33</w:t>
             </w:r>
             <w:r>
               <w:rPr>
@@ -1651,7 +1651,7 @@
               <w14:ligatures w14:val="none"/>
             </w:rPr>
           </w:pPr>
-          <w:hyperlink w:anchor="_Toc179379289" w:history="1">
+          <w:hyperlink w:anchor="_Toc181169201" w:history="1">
             <w:r>
               <w:rPr>
                 <w:rStyle w:val="Hipervnculo"/>
@@ -1678,7 +1678,7 @@
                 <w:noProof/>
                 <w:webHidden/>
               </w:rPr>
-              <w:instrText xml:space="preserve"> PAGEREF _Toc179379289 \h </w:instrText>
+              <w:instrText xml:space="preserve"> PAGEREF _Toc181169201 \h </w:instrText>
             </w:r>
             <w:r>
               <w:rPr>
@@ -1698,7 +1698,7 @@
                 <w:noProof/>
                 <w:webHidden/>
               </w:rPr>
-              <w:t>33</w:t>
+              <w:t>34</w:t>
             </w:r>
             <w:r>
               <w:rPr>
@@ -1724,7 +1724,7 @@
               <w14:ligatures w14:val="none"/>
             </w:rPr>
           </w:pPr>
-          <w:hyperlink w:anchor="_Toc179379290" w:history="1">
+          <w:hyperlink w:anchor="_Toc181169202" w:history="1">
             <w:r>
               <w:rPr>
                 <w:rStyle w:val="Hipervnculo"/>
@@ -1752,7 +1752,7 @@
                 <w:noProof/>
                 <w:webHidden/>
               </w:rPr>
-              <w:instrText xml:space="preserve"> PAGEREF _Toc179379290 \h </w:instrText>
+              <w:instrText xml:space="preserve"> PAGEREF _Toc181169202 \h </w:instrText>
             </w:r>
             <w:r>
               <w:rPr>
@@ -1772,7 +1772,7 @@
                 <w:noProof/>
                 <w:webHidden/>
               </w:rPr>
-              <w:t>35</w:t>
+              <w:t>36</w:t>
             </w:r>
             <w:r>
               <w:rPr>
@@ -1798,7 +1798,7 @@
               <w14:ligatures w14:val="none"/>
             </w:rPr>
           </w:pPr>
-          <w:hyperlink w:anchor="_Toc179379291" w:history="1">
+          <w:hyperlink w:anchor="_Toc181169203" w:history="1">
             <w:r>
               <w:rPr>
                 <w:rStyle w:val="Hipervnculo"/>
@@ -1825,7 +1825,7 @@
                 <w:noProof/>
                 <w:webHidden/>
               </w:rPr>
-              <w:instrText xml:space="preserve"> PAGEREF _Toc179379291 \h </w:instrText>
+              <w:instrText xml:space="preserve"> PAGEREF _Toc181169203 \h </w:instrText>
             </w:r>
             <w:r>
               <w:rPr>
@@ -1845,7 +1845,7 @@
                 <w:noProof/>
                 <w:webHidden/>
               </w:rPr>
-              <w:t>36</w:t>
+              <w:t>37</w:t>
             </w:r>
             <w:r>
               <w:rPr>
@@ -1901,7 +1901,7 @@
         </w:numPr>
         <w:ind w:left="1068"/>
       </w:pPr>
-      <w:bookmarkStart w:id="0" w:name="_Toc179379273"/>
+      <w:bookmarkStart w:id="0" w:name="_Toc181169185"/>
       <w:r>
         <w:lastRenderedPageBreak/>
         <w:t>Introducción</w:t>
@@ -2073,7 +2073,7 @@
       <w:pPr>
         <w:pStyle w:val="Ttulo1"/>
       </w:pPr>
-      <w:bookmarkStart w:id="1" w:name="_Toc179379274"/>
+      <w:bookmarkStart w:id="1" w:name="_Toc181169186"/>
       <w:r>
         <w:lastRenderedPageBreak/>
         <w:t>Turismo</w:t>
@@ -2343,7 +2343,7 @@
       <w:pPr>
         <w:pStyle w:val="Ttulo2"/>
       </w:pPr>
-      <w:bookmarkStart w:id="2" w:name="_Toc179379275"/>
+      <w:bookmarkStart w:id="2" w:name="_Toc181169187"/>
       <w:r>
         <w:t>Sistema turístico</w:t>
       </w:r>
@@ -2983,7 +2983,7 @@
       <w:pPr>
         <w:pStyle w:val="Ttulo1"/>
       </w:pPr>
-      <w:bookmarkStart w:id="3" w:name="_Toc179379276"/>
+      <w:bookmarkStart w:id="3" w:name="_Toc181169188"/>
       <w:r>
         <w:lastRenderedPageBreak/>
         <w:t>Superestructuras</w:t>
@@ -3028,17 +3028,19 @@
         </w:rPr>
       </w:pPr>
       <w:bookmarkStart w:id="4" w:name="_Toc179379277"/>
+      <w:bookmarkStart w:id="5" w:name="_Toc181169189"/>
       <w:bookmarkEnd w:id="4"/>
+      <w:bookmarkEnd w:id="5"/>
     </w:p>
     <w:p>
       <w:pPr>
         <w:pStyle w:val="Ttulo2"/>
       </w:pPr>
-      <w:bookmarkStart w:id="5" w:name="_Toc179379278"/>
+      <w:bookmarkStart w:id="6" w:name="_Toc181169190"/>
       <w:r>
         <w:t>Superestructuras turísticas</w:t>
       </w:r>
-      <w:bookmarkEnd w:id="5"/>
+      <w:bookmarkEnd w:id="6"/>
     </w:p>
     <w:p>
       <w:r>
@@ -3566,12 +3568,12 @@
       <w:pPr>
         <w:pStyle w:val="Ttulo1"/>
       </w:pPr>
-      <w:bookmarkStart w:id="6" w:name="_Toc179379279"/>
+      <w:bookmarkStart w:id="7" w:name="_Toc181169191"/>
       <w:r>
         <w:lastRenderedPageBreak/>
         <w:t>Destino turístico</w:t>
       </w:r>
-      <w:bookmarkEnd w:id="6"/>
+      <w:bookmarkEnd w:id="7"/>
     </w:p>
     <w:p>
       <w:r>
@@ -3657,30 +3659,42 @@
         </w:drawing>
       </w:r>
     </w:p>
+    <w:p>
+      <w:r>
+        <w:lastRenderedPageBreak/>
+        <w:t>Ilustración de una mujer turista sosteniendo un mapa mientras se prepara para explorar Colombia. Ella lleva ropa adecuada para un clima cálido y tiene una maleta junto a ella. A su lado, un colorido mapa de Colombia con diversas ilustraciones que representan la riqueza turística del país, incluyendo fauna, flora, monumentos históricos y paisajes naturales. Este diseño destaca la diversidad cultural y geográfica de Colombia, invitando al turismo y a la exploración de sus destinos más emblemáticos.</w:t>
+      </w:r>
+    </w:p>
+    <w:p>
+      <w:r>
+        <w:t>Otra forma de concebir el destino turístico es como la combinación de diversos productos turísticos ofrecidos por una región geográfica, los cuales se complementan y compiten simultáneamente. Estos productos comparten una visión integrada, una gestión común y una imagen de destino bajo una marca conjunta, aunque cada uno mantiene elementos diferenciadores y se dirige a segmentos de demanda específicos.</w:t>
+      </w:r>
+    </w:p>
+    <w:p>
+      <w:r>
+        <w:t>Se trata de una unidad o entidad que aprovecha recursos turísticos e infraestructuras, configurando un sistema que ofrece una experiencia global e integrada. Para lograr esto, es necesario coordinar servicios y productos, independientemente de que existan o no límites administrativos en su gestión.</w:t>
+      </w:r>
+    </w:p>
     <w:p/>
-    <w:p>
-      <w:r>
+    <w:p/>
+    <w:p/>
+    <w:p/>
+    <w:p/>
+    <w:p/>
+    <w:p/>
+    <w:p>
+      <w:pPr>
+        <w:rPr>
+          <w:b/>
+          <w:bCs/>
+        </w:rPr>
+      </w:pPr>
+      <w:r>
+        <w:rPr>
+          <w:b/>
+          <w:bCs/>
+        </w:rPr>
         <w:lastRenderedPageBreak/>
-        <w:t>Otra forma de concebir el destino turístico es como la combinación de diversos productos turísticos ofrecidos por una región geográfica, los cuales se complementan y compiten simultáneamente. Estos productos comparten una visión integrada, una gestión común y una imagen de destino bajo una marca conjunta, aunque cada uno mantiene elementos diferenciadores y se dirige a segmentos de demanda específicos.</w:t>
-      </w:r>
-    </w:p>
-    <w:p>
-      <w:r>
-        <w:t>Se trata de una unidad o entidad que aprovecha recursos turísticos e infraestructuras, configurando un sistema que ofrece una experiencia global e integrada. Para lograr esto, es necesario coordinar servicios y productos, independientemente de que existan o no límites administrativos en su gestión.</w:t>
-      </w:r>
-    </w:p>
-    <w:p>
-      <w:pPr>
-        <w:rPr>
-          <w:b/>
-          <w:bCs/>
-        </w:rPr>
-      </w:pPr>
-      <w:r>
-        <w:rPr>
-          <w:b/>
-          <w:bCs/>
-        </w:rPr>
         <w:t>Destinos turísticos inteligentes</w:t>
       </w:r>
     </w:p>
@@ -3763,7 +3777,6 @@
           <w:b/>
           <w:bCs/>
         </w:rPr>
-        <w:lastRenderedPageBreak/>
         <w:t>Que aprende</w:t>
       </w:r>
     </w:p>
@@ -3841,11 +3854,9 @@
       <w:r>
         <w:t xml:space="preserve">Espacio </w:t>
       </w:r>
-      <w:proofErr w:type="spellStart"/>
-      <w:r>
-        <w:t>geografico</w:t>
-      </w:r>
-      <w:proofErr w:type="spellEnd"/>
+      <w:r>
+        <w:t>geográfico</w:t>
+      </w:r>
       <w:r>
         <w:t>.</w:t>
       </w:r>
@@ -3873,11 +3884,9 @@
       <w:r>
         <w:t xml:space="preserve">Receptáculo de política </w:t>
       </w:r>
-      <w:proofErr w:type="spellStart"/>
-      <w:r>
-        <w:t>turistica</w:t>
-      </w:r>
-      <w:proofErr w:type="spellEnd"/>
+      <w:r>
+        <w:t>turística</w:t>
+      </w:r>
       <w:r>
         <w:t>.</w:t>
       </w:r>
@@ -3891,6 +3900,7 @@
         </w:numPr>
       </w:pPr>
       <w:r>
+        <w:lastRenderedPageBreak/>
         <w:t>C/ Objetivos de planificación.</w:t>
       </w:r>
     </w:p>
@@ -4004,13 +4014,14 @@
           <w:numId w:val="14"/>
         </w:numPr>
       </w:pPr>
-      <w:proofErr w:type="spellStart"/>
-      <w:r>
-        <w:t>Atractivos+atractivos</w:t>
-      </w:r>
-      <w:proofErr w:type="spellEnd"/>
-      <w:r>
-        <w:t xml:space="preserve"> puestos en valor.</w:t>
+      <w:r>
+        <w:t>Atractivos</w:t>
+      </w:r>
+      <w:r>
+        <w:t xml:space="preserve"> </w:t>
+      </w:r>
+      <w:r>
+        <w:t>+atractivos puestos en valor.</w:t>
       </w:r>
     </w:p>
     <w:p>
@@ -4037,20 +4048,18 @@
         <w:t>=Oferta competitiva.</w:t>
       </w:r>
     </w:p>
-    <w:p/>
-    <w:p>
-      <w:pPr>
-        <w:rPr>
-          <w:b/>
-          <w:bCs/>
-        </w:rPr>
-      </w:pPr>
-      <w:r>
-        <w:rPr>
-          <w:b/>
-          <w:bCs/>
-        </w:rPr>
-        <w:lastRenderedPageBreak/>
+    <w:p>
+      <w:pPr>
+        <w:rPr>
+          <w:b/>
+          <w:bCs/>
+        </w:rPr>
+      </w:pPr>
+      <w:r>
+        <w:rPr>
+          <w:b/>
+          <w:bCs/>
+        </w:rPr>
         <w:t>Especialización conjunta</w:t>
       </w:r>
     </w:p>
@@ -4177,6 +4186,7 @@
           <w:b/>
           <w:bCs/>
         </w:rPr>
+        <w:lastRenderedPageBreak/>
         <w:t>Los “Destinos Turísticos Inteligentes” se conceptualizan como espacios innovadores que se apoyan en infraestructuras tecnológicas avanzadas. Estos destinos promueven un desarrollo territorial sostenible, asegurando accesibilidad para todos los visitantes y fomentando una interacción e integración fluida entre el turista y el entorno; así mismo, contribuyen de manera sustancial a mejorar la calidad de la experiencia turística (Beltrán, 2014).</w:t>
       </w:r>
     </w:p>
@@ -4212,18 +4222,20 @@
           <w14:ligatures w14:val="none"/>
         </w:rPr>
       </w:pPr>
-      <w:bookmarkStart w:id="7" w:name="_Toc179379280"/>
-      <w:bookmarkEnd w:id="7"/>
+      <w:bookmarkStart w:id="8" w:name="_Toc179379280"/>
+      <w:bookmarkStart w:id="9" w:name="_Toc181169192"/>
+      <w:bookmarkEnd w:id="8"/>
+      <w:bookmarkEnd w:id="9"/>
     </w:p>
     <w:p>
       <w:pPr>
         <w:pStyle w:val="Ttulo2"/>
       </w:pPr>
-      <w:bookmarkStart w:id="8" w:name="_Toc179379281"/>
+      <w:bookmarkStart w:id="10" w:name="_Toc181169193"/>
       <w:r>
         <w:t>Características del destino turístico</w:t>
       </w:r>
-      <w:bookmarkEnd w:id="8"/>
+      <w:bookmarkEnd w:id="10"/>
     </w:p>
     <w:p>
       <w:pPr>
@@ -4237,7 +4249,6 @@
         <w:t>Presenta una unidad funcional que sirve como base para la gestión y el desarrollo de políticas turísticas.</w:t>
       </w:r>
     </w:p>
-    <w:p/>
     <w:p>
       <w:pPr>
         <w:pStyle w:val="Prrafodelista"/>
@@ -4247,7 +4258,6 @@
         </w:numPr>
       </w:pPr>
       <w:r>
-        <w:lastRenderedPageBreak/>
         <w:t>Es el resultado del desplazamiento de personas hacia un espacio turístico específico.</w:t>
       </w:r>
     </w:p>
@@ -4320,6 +4330,7 @@
         </w:numPr>
       </w:pPr>
       <w:r>
+        <w:lastRenderedPageBreak/>
         <w:t>Requiere de una administración y planificación cuidadosas, basadas en principios de sostenibilidad, para atender las necesidades y expectativas de los turistas o clientes.</w:t>
       </w:r>
     </w:p>
@@ -4328,44 +4339,41 @@
         <w:t>Un destino turístico es una unidad funcional que facilita la gestión de políticas turísticas al integrar recursos, actividades y servicios para satisfacer a los visitantes. Caracterizado por su homogeneidad geográfica e histórica, proyecta una imagen atractiva a través de una marca unificada y se comercializa de forma conjunta. Su planificación estratégica se basa en principios de sostenibilidad para atender eficazmente las necesidades de turistas y clientes, destacándose por su capacidad de atraer personas.</w:t>
       </w:r>
     </w:p>
-    <w:p/>
-    <w:p>
-      <w:pPr>
-        <w:rPr>
-          <w:b/>
-          <w:bCs/>
-        </w:rPr>
-      </w:pPr>
-      <w:r>
-        <w:rPr>
-          <w:b/>
-          <w:bCs/>
-        </w:rPr>
+    <w:p>
+      <w:pPr>
+        <w:rPr>
+          <w:b/>
+          <w:bCs/>
+        </w:rPr>
+      </w:pPr>
+      <w:r>
+        <w:rPr>
+          <w:b/>
+          <w:bCs/>
+        </w:rPr>
+        <w:t>Ciclo de vida de un destino</w:t>
+      </w:r>
+    </w:p>
+    <w:p>
+      <w:r>
+        <w:t>Muchos lugares, regiones o municipios que reciben turistas atraviesan un ciclo de desarrollo similar al de las especies vivas, pasando por distintas etapas desde su nacimiento hasta su consolidación; durante este proceso, los destinos turísticos experimentan modificaciones y transformaciones, de manera comparable a lo que sucede con la moda, los artistas y otros productos en general. Factores como la masificación, el deterioro ambiental, la monotonía en la oferta o la baja calidad de los servicios pueden hacer que un destino pierda popularidad. Por ello, los gestores turísticos deben monitorear continuamente en qué fase se encuentra el destino y tomar decisiones rápidas y efectivas para revitalizar, reposicionar y relanzar el destino, utilizando estrategias enfocadas en la innovación, la microsegmentación, la diversificación y el mejoramiento continuo para evitar su declive y eventual desaparición.</w:t>
+      </w:r>
+    </w:p>
+    <w:p>
+      <w:r>
         <w:lastRenderedPageBreak/>
+        <w:t>El ciclo de vida de un destino turístico comienza con la etapa de lanzamiento, cuando comienzan a llegar los primeros visitantes, pues a medida que aumenta el número de turistas, se produce un crecimiento en la oferta de servicios para todos ellos, señalando que el destino está en fase de crecimiento. Posteriormente, el destino alcanza la madurez cuando la demanda se estabiliza y el crecimiento en la llegada de visitantes disminuye, es en esta etapa en donde, el destino puede estancarse, entrando en un periodo de saturación donde el número de turistas deja de crecer. Si los gestores no adoptan nuevas estrategias, el destino puede entrar en declive y eventualmente desaparecer como destino turístico.</w:t>
+      </w:r>
+    </w:p>
+    <w:p>
+      <w:pPr>
+        <w:pStyle w:val="Figura"/>
+      </w:pPr>
+      <w:r>
         <w:t>Ciclo de vida de un destino</w:t>
       </w:r>
     </w:p>
     <w:p>
-      <w:r>
-        <w:t>Muchos lugares, regiones o municipios que reciben turistas atraviesan un ciclo de desarrollo similar al de las especies vivas, pasando por distintas etapas desde su nacimiento hasta su consolidación; durante este proceso, los destinos turísticos experimentan modificaciones y transformaciones, de manera comparable a lo que sucede con la moda, los artistas y otros productos en general. Factores como la masificación, el deterioro ambiental, la monotonía en la oferta o la baja calidad de los servicios pueden hacer que un destino pierda popularidad. Por ello, los gestores turísticos deben monitorear continuamente en qué fase se encuentra el destino y tomar decisiones rápidas y efectivas para revitalizar, reposicionar y relanzar el destino, utilizando estrategias enfocadas en la innovación, la microsegmentación, la diversificación y el mejoramiento continuo para evitar su declive y eventual desaparición.</w:t>
-      </w:r>
-    </w:p>
-    <w:p>
-      <w:r>
-        <w:t>El ciclo de vida de un destino turístico comienza con la etapa de lanzamiento, cuando comienzan a llegar los primeros visitantes, pues a medida que aumenta el número de turistas, se produce un crecimiento en la oferta de servicios para todos ellos, señalando que el destino está en fase de crecimiento. Posteriormente, el destino alcanza la madurez cuando la demanda se estabiliza y el crecimiento en la llegada de visitantes disminuye, es en esta etapa en donde, el destino puede estancarse, entrando en un periodo de saturación donde el número de turistas deja de crecer. Si los gestores no adoptan nuevas estrategias, el destino puede entrar en declive y eventualmente desaparecer como destino turístico.</w:t>
-      </w:r>
-    </w:p>
-    <w:p/>
-    <w:p>
-      <w:pPr>
-        <w:pStyle w:val="Figura"/>
-      </w:pPr>
-      <w:r>
-        <w:lastRenderedPageBreak/>
-        <w:t>Ciclo de vida de un destino</w:t>
-      </w:r>
-    </w:p>
-    <w:p>
       <w:pPr>
         <w:jc w:val="center"/>
       </w:pPr>
@@ -4374,9 +4382,9 @@
           <w:noProof/>
         </w:rPr>
         <w:drawing>
-          <wp:inline distT="0" distB="0" distL="0" distR="0" wp14:anchorId="1E899E2F" wp14:editId="36642D80">
-            <wp:extent cx="5810250" cy="3552825"/>
-            <wp:effectExtent l="0" t="0" r="0" b="9525"/>
+          <wp:inline distT="0" distB="0" distL="0" distR="0" wp14:anchorId="1E899E2F" wp14:editId="6532E5D9">
+            <wp:extent cx="5273252" cy="3224463"/>
+            <wp:effectExtent l="0" t="0" r="3810" b="0"/>
             <wp:docPr id="29" name="Imagen 29" descr="La imagen presenta el ciclo de vida de un destino turístico, representado a través de una gráfica que sigue varias etapas: exploración, implicación, desarrollo, estancamiento y, finalmente, tres posibles trayectorias: rejuvenecimiento, estabilización o declive. El eje vertical refleja el crecimiento del destino, mientras que el eje horizontal indica el paso del tiempo. A la derecha, aparece una turista explorando un paisaje natural, lo que sugiere la relación entre la evolución del destino y la experiencia de los visitantes en diferentes fases de su desarrollo."/>
             <wp:cNvGraphicFramePr>
               <a:graphicFrameLocks xmlns:a="http://schemas.openxmlformats.org/drawingml/2006/main" noChangeAspect="1"/>
@@ -4406,7 +4414,7 @@
                   <pic:spPr bwMode="auto">
                     <a:xfrm>
                       <a:off x="0" y="0"/>
-                      <a:ext cx="5810250" cy="3552825"/>
+                      <a:ext cx="5282932" cy="3230382"/>
                     </a:xfrm>
                     <a:prstGeom prst="rect">
                       <a:avLst/>
@@ -4422,26 +4430,26 @@
     </w:p>
     <w:p>
       <w:r>
-        <w:t>La imagen ilustra el ciclo de vida de un destino turístico a través de una gráfica que muestra las etapas de exploración, implicación, desarrollo, estancamiento y las posibles trayectorias de rejuvenecimiento, estabilización o declive. El eje vertical representa el crecimiento del destino, mientras que el eje horizontal indica el tiempo. A la derecha, se observa a una turista explorando un paisaje natural, lo que sugiere la conexión entre la evolución del destino y la experiencia de los visitantes en cada fase.</w:t>
+        <w:t xml:space="preserve">La imagen ilustra el ciclo de vida de un destino turístico a través de una gráfica que muestra las etapas de exploración, implicación, desarrollo, estancamiento y las posibles trayectorias de rejuvenecimiento, estabilización o declive. El eje vertical </w:t>
+      </w:r>
+      <w:r>
+        <w:lastRenderedPageBreak/>
+        <w:t>representa el crecimiento del destino, mientras que el eje horizontal indica el tiempo. A la derecha, se observa a una turista explorando un paisaje natural, lo que sugiere la conexión entre la evolución del destino y la experiencia de los visitantes en cada fase.</w:t>
       </w:r>
     </w:p>
     <w:p>
       <w:pPr>
         <w:pStyle w:val="Ttulo2"/>
       </w:pPr>
-      <w:bookmarkStart w:id="9" w:name="_Toc179379282"/>
+      <w:bookmarkStart w:id="11" w:name="_Toc181169194"/>
       <w:r>
         <w:t>Agentes del destino</w:t>
       </w:r>
-      <w:bookmarkEnd w:id="9"/>
-    </w:p>
-    <w:p>
-      <w:r>
-        <w:t xml:space="preserve">Se refiere a los distintos actores o partes involucradas en el desarrollo, gestión y operación de un destino turístico. Estos agentes incluyen entidades públicas, como gobiernos locales y organismos de promoción turística, así como entidades privadas, como empresas del sector turístico (hoteles, agencias de viajes, restaurantes), </w:t>
-      </w:r>
-      <w:r>
-        <w:lastRenderedPageBreak/>
-        <w:t>comunidades locales y turistas mismos. Cada uno de estos actores juega un rol específico en la creación de la oferta turística, en la toma de decisiones estratégicas, en la prestación de servicios y en la promoción del destino. Su coordinación y colaboración son esenciales para garantizar el éxito y la sostenibilidad del destino turístico.</w:t>
+      <w:bookmarkEnd w:id="11"/>
+    </w:p>
+    <w:p>
+      <w:r>
+        <w:t>Se refiere a los distintos actores o partes involucradas en el desarrollo, gestión y operación de un destino turístico. Estos agentes incluyen entidades públicas, como gobiernos locales y organismos de promoción turística, así como entidades privadas, como empresas del sector turístico (hoteles, agencias de viajes, restaurantes), comunidades locales y turistas mismos. Cada uno de estos actores juega un rol específico en la creación de la oferta turística, en la toma de decisiones estratégicas, en la prestación de servicios y en la promoción del destino. Su coordinación y colaboración son esenciales para garantizar el éxito y la sostenibilidad del destino turístico.</w:t>
       </w:r>
     </w:p>
     <w:p>
@@ -4513,6 +4521,7 @@
     </w:p>
     <w:p>
       <w:r>
+        <w:lastRenderedPageBreak/>
         <w:t xml:space="preserve">La imagen </w:t>
       </w:r>
       <w:r>
@@ -4524,16 +4533,29 @@
     </w:p>
     <w:p/>
     <w:p/>
+    <w:p/>
+    <w:p/>
+    <w:p/>
+    <w:p/>
+    <w:p/>
+    <w:p/>
+    <w:p/>
+    <w:p/>
+    <w:p/>
+    <w:p/>
+    <w:p/>
+    <w:p/>
+    <w:p/>
     <w:p>
       <w:pPr>
         <w:pStyle w:val="Ttulo1"/>
       </w:pPr>
-      <w:bookmarkStart w:id="10" w:name="_Toc179379283"/>
+      <w:bookmarkStart w:id="12" w:name="_Toc181169195"/>
       <w:r>
         <w:lastRenderedPageBreak/>
         <w:t>Política y normatividad turística</w:t>
       </w:r>
-      <w:bookmarkEnd w:id="10"/>
+      <w:bookmarkEnd w:id="12"/>
     </w:p>
     <w:p>
       <w:r>
@@ -4567,22 +4589,27 @@
           <w14:ligatures w14:val="none"/>
         </w:rPr>
       </w:pPr>
-      <w:bookmarkStart w:id="11" w:name="_Toc179379284"/>
-      <w:bookmarkEnd w:id="11"/>
+      <w:bookmarkStart w:id="13" w:name="_Toc179379284"/>
+      <w:bookmarkStart w:id="14" w:name="_Toc181169196"/>
+      <w:bookmarkEnd w:id="13"/>
+      <w:bookmarkEnd w:id="14"/>
     </w:p>
     <w:p>
       <w:pPr>
         <w:pStyle w:val="Ttulo2"/>
       </w:pPr>
-      <w:bookmarkStart w:id="12" w:name="_Toc179379285"/>
+      <w:bookmarkStart w:id="15" w:name="_Toc181169197"/>
       <w:r>
         <w:t>Política turística</w:t>
       </w:r>
-      <w:bookmarkEnd w:id="12"/>
-    </w:p>
-    <w:p>
-      <w:r>
-        <w:t>La política se define como el conjunto de orientaciones y directrices que el Gobierno o el Estado establece para regular diversas actividades en un país En el ámbito turístico, estas decisiones, cuando se integran de manera coherente dentro de una política de desarrollo, orientan la gestión del sector al normar las acciones necesarias, las cuales se concretan en planes y programas de desarrollo sectorial (Valencia, 2014).</w:t>
+      <w:bookmarkEnd w:id="15"/>
+    </w:p>
+    <w:p>
+      <w:r>
+        <w:t xml:space="preserve">La política se define como el conjunto de orientaciones y directrices que el Gobierno o el Estado establece para regular diversas actividades en un país En el ámbito turístico, estas decisiones, cuando se integran de manera coherente dentro de una política de desarrollo, </w:t>
+      </w:r>
+      <w:r>
+        <w:t>guían la gestión del sector al establecer las normativas necesarias, que se materializan en planes y programas de desarrollo específicos para dicho sector (Valencia, 2014).</w:t>
       </w:r>
     </w:p>
     <w:p>
@@ -4611,11 +4638,11 @@
       <w:r>
         <w:t> </w:t>
       </w:r>
-      <w:bookmarkStart w:id="13" w:name="_Toc179379286"/>
+      <w:bookmarkStart w:id="16" w:name="_Toc181169198"/>
       <w:r>
         <w:t>Legislación y normatividad colombiana en turismo</w:t>
       </w:r>
-      <w:bookmarkEnd w:id="13"/>
+      <w:bookmarkEnd w:id="16"/>
     </w:p>
     <w:p>
       <w:r>
@@ -4739,7 +4766,10 @@
         <w:t>Política de Competitividad:</w:t>
       </w:r>
       <w:r>
-        <w:t xml:space="preserve"> el desafío para alcanzar un turismo de clase mundial: Se encuentra enmarcada en la Ley 1558 de 2012, que busca fortalecer la competitividad del turismo mediante normas de calidad y sostenibilidad </w:t>
+        <w:t xml:space="preserve"> el desafío para alcanzar un turismo de clase mundial: Se encuentra enmarcada en la Ley 1558 de 2012, que busca fortalecer la competitividad del turismo mediante normas de calidad y sostenibilidad</w:t>
+      </w:r>
+      <w:r>
+        <w:t>.</w:t>
       </w:r>
     </w:p>
     <w:p>
@@ -4758,7 +4788,7 @@
         <w:t>Plan Indicativo de Formación en Turismo:</w:t>
       </w:r>
       <w:r>
-        <w:t xml:space="preserve"> reglamentado a través de la Ley 1558 de 2012, que incluye formación especializada para mejorar las capacidades del personal en el sector​. ( </w:t>
+        <w:t xml:space="preserve"> reglamentado a través de la Ley 1558 de 2012, que incluye formación especializada para mejorar las capacidades del personal en el sector​. </w:t>
       </w:r>
     </w:p>
     <w:p>
@@ -4777,7 +4807,7 @@
         <w:t>Política de Turismo Cultural:</w:t>
       </w:r>
       <w:r>
-        <w:t xml:space="preserve"> está respaldada por la Ley 2068 de 2020, que incluye la preservación y promoción de la riqueza cultural dentro de los destinos turísticos. ​( </w:t>
+        <w:t xml:space="preserve"> está respaldada por la Ley 2068 de 2020, que incluye la preservación y promoción de la riqueza cultural dentro de los destinos turísticos. ​</w:t>
       </w:r>
     </w:p>
     <w:p>
@@ -4881,12 +4911,12 @@
         </w:numPr>
         <w:ind w:left="1068"/>
       </w:pPr>
-      <w:bookmarkStart w:id="14" w:name="_Toc179379287"/>
+      <w:bookmarkStart w:id="17" w:name="_Toc181169199"/>
       <w:r>
         <w:lastRenderedPageBreak/>
         <w:t>Síntesis</w:t>
       </w:r>
-      <w:bookmarkEnd w:id="14"/>
+      <w:bookmarkEnd w:id="17"/>
     </w:p>
     <w:p>
       <w:pPr>
@@ -5025,12 +5055,12 @@
         </w:numPr>
         <w:ind w:left="1068"/>
       </w:pPr>
-      <w:bookmarkStart w:id="15" w:name="_Toc179379288"/>
+      <w:bookmarkStart w:id="18" w:name="_Toc181169200"/>
       <w:r>
         <w:lastRenderedPageBreak/>
         <w:t>Material complementario</w:t>
       </w:r>
-      <w:bookmarkEnd w:id="15"/>
+      <w:bookmarkEnd w:id="18"/>
     </w:p>
     <w:tbl>
       <w:tblPr>
@@ -5142,7 +5172,13 @@
               <w:pStyle w:val="TextoTablas"/>
             </w:pPr>
             <w:r>
-              <w:t>Articulo</w:t>
+              <w:t>Art</w:t>
+            </w:r>
+            <w:r>
+              <w:t>í</w:t>
+            </w:r>
+            <w:r>
+              <w:t>culo</w:t>
             </w:r>
           </w:p>
         </w:tc>
@@ -5201,7 +5237,13 @@
               <w:pStyle w:val="TextoTablas"/>
             </w:pPr>
             <w:r>
-              <w:t>Articulo</w:t>
+              <w:t>Art</w:t>
+            </w:r>
+            <w:r>
+              <w:t>í</w:t>
+            </w:r>
+            <w:r>
+              <w:t>culo</w:t>
             </w:r>
           </w:p>
         </w:tc>
@@ -5360,12 +5402,12 @@
         </w:numPr>
         <w:ind w:left="1068"/>
       </w:pPr>
-      <w:bookmarkStart w:id="16" w:name="_Toc179379289"/>
+      <w:bookmarkStart w:id="19" w:name="_Toc181169201"/>
       <w:r>
         <w:lastRenderedPageBreak/>
         <w:t>Glosario</w:t>
       </w:r>
-      <w:bookmarkEnd w:id="16"/>
+      <w:bookmarkEnd w:id="19"/>
     </w:p>
     <w:p>
       <w:pPr>
@@ -5392,23 +5434,7 @@
           <w:bCs/>
           <w:bdr w:val="none" w:sz="0" w:space="0" w:color="auto" w:frame="1"/>
         </w:rPr>
-        <w:t xml:space="preserve">Ciclo del </w:t>
-      </w:r>
-      <w:r>
-        <w:rPr>
-          <w:b/>
-          <w:bCs/>
-          <w:bdr w:val="none" w:sz="0" w:space="0" w:color="auto" w:frame="1"/>
-        </w:rPr>
-        <w:t>Producto:</w:t>
-      </w:r>
-      <w:r>
-        <w:rPr>
-          <w:b/>
-          <w:bCs/>
-          <w:bdr w:val="none" w:sz="0" w:space="0" w:color="auto" w:frame="1"/>
-        </w:rPr>
-        <w:t> </w:t>
+        <w:t>Ciclo del Producto: </w:t>
       </w:r>
       <w:r>
         <w:rPr>
@@ -5817,7 +5843,7 @@
         </w:numPr>
         <w:ind w:left="1068"/>
       </w:pPr>
-      <w:bookmarkStart w:id="17" w:name="_Toc179379290"/>
+      <w:bookmarkStart w:id="20" w:name="_Toc181169202"/>
       <w:r>
         <w:rPr>
           <w:bdr w:val="none" w:sz="0" w:space="0" w:color="auto" w:frame="1"/>
@@ -5825,7 +5851,7 @@
         <w:lastRenderedPageBreak/>
         <w:t>Referencias bibliográficas</w:t>
       </w:r>
-      <w:bookmarkEnd w:id="17"/>
+      <w:bookmarkEnd w:id="20"/>
     </w:p>
     <w:p>
       <w:pPr>
@@ -6084,12 +6110,12 @@
         </w:numPr>
         <w:ind w:left="708"/>
       </w:pPr>
-      <w:bookmarkStart w:id="18" w:name="_Toc179379291"/>
+      <w:bookmarkStart w:id="21" w:name="_Toc181169203"/>
       <w:r>
         <w:lastRenderedPageBreak/>
         <w:t>Créditos</w:t>
       </w:r>
-      <w:bookmarkEnd w:id="18"/>
+      <w:bookmarkEnd w:id="21"/>
     </w:p>
     <w:tbl>
       <w:tblPr>
@@ -6118,7 +6144,7 @@
             <w:pPr>
               <w:pStyle w:val="TextoTablas"/>
             </w:pPr>
-            <w:bookmarkStart w:id="19" w:name="_Hlk178684272"/>
+            <w:bookmarkStart w:id="22" w:name="_Hlk178684272"/>
             <w:r>
               <w:t>Nombre</w:t>
             </w:r>
@@ -6401,10 +6427,7 @@
               <w:pStyle w:val="TextoTablas"/>
             </w:pPr>
             <w:r>
-              <w:t>María</w:t>
-            </w:r>
-            <w:r>
-              <w:t xml:space="preserve"> Alejandra Vera Briceño</w:t>
+              <w:t>María Alejandra Vera Briceño</w:t>
             </w:r>
           </w:p>
         </w:tc>
@@ -6457,13 +6480,7 @@
             </w:r>
             <w:proofErr w:type="spellEnd"/>
             <w:r>
-              <w:t xml:space="preserve"> </w:t>
-            </w:r>
-            <w:r>
-              <w:t>González</w:t>
-            </w:r>
-            <w:r>
-              <w:t xml:space="preserve"> Quintero</w:t>
+              <w:t xml:space="preserve"> González Quintero</w:t>
             </w:r>
           </w:p>
         </w:tc>
@@ -6591,7 +6608,7 @@
           </w:p>
         </w:tc>
       </w:tr>
-      <w:bookmarkEnd w:id="19"/>
+      <w:bookmarkEnd w:id="22"/>
     </w:tbl>
     <w:p>
       <w:pPr>
@@ -9384,6 +9401,7 @@
   <w:style w:type="character" w:default="1" w:styleId="Fuentedeprrafopredeter">
     <w:name w:val="Default Paragraph Font"/>
     <w:uiPriority w:val="1"/>
+    <w:semiHidden/>
     <w:unhideWhenUsed/>
   </w:style>
   <w:style w:type="table" w:default="1" w:styleId="Tablanormal">
